--- a/english tochka.docx
+++ b/english tochka.docx
@@ -28,7 +28,34 @@
           <w:szCs w:val="36"/>
           <w:lang w:val="en-US"/>
         </w:rPr>
-        <w:t>System 1 or Macintosh System Software</w:t>
+        <w:t>System 1 or Macintosh System Software.</w:t>
+      </w:r>
+      <w:r>
+        <w:rPr>
+          <w:rFonts w:ascii="Times New Roman" w:hAnsi="Times New Roman" w:cs="Times New Roman"/>
+          <w:sz w:val="36"/>
+          <w:szCs w:val="36"/>
+          <w:lang w:val="en-US"/>
+        </w:rPr>
+        <w:t xml:space="preserve"> </w:t>
+      </w:r>
+      <w:r>
+        <w:rPr>
+          <w:rFonts w:ascii="Times New Roman" w:hAnsi="Times New Roman" w:cs="Times New Roman"/>
+          <w:sz w:val="36"/>
+          <w:szCs w:val="36"/>
+          <w:lang w:val="en-US"/>
+        </w:rPr>
+        <w:t xml:space="preserve">As you know we produce </w:t>
+      </w:r>
+      <w:r>
+        <w:rPr>
+          <w:rFonts w:ascii="Times New Roman" w:hAnsi="Times New Roman" w:cs="Times New Roman"/>
+          <w:sz w:val="36"/>
+          <w:szCs w:val="36"/>
+          <w:lang w:val="en-US"/>
+        </w:rPr>
+        <w:t>computers. In which systems have already been built</w:t>
       </w:r>
       <w:r>
         <w:rPr>
@@ -55,16 +82,61 @@
           <w:szCs w:val="36"/>
           <w:lang w:val="en-US"/>
         </w:rPr>
-        <w:t xml:space="preserve">As you know we produce </w:t>
-      </w:r>
-      <w:r>
-        <w:rPr>
-          <w:rFonts w:ascii="Times New Roman" w:hAnsi="Times New Roman" w:cs="Times New Roman"/>
-          <w:sz w:val="36"/>
-          <w:szCs w:val="36"/>
-          <w:lang w:val="en-US"/>
-        </w:rPr>
-        <w:t>computers. In which systems have already been built</w:t>
+        <w:t>Now we are offering principally new systems</w:t>
+      </w:r>
+      <w:r>
+        <w:rPr>
+          <w:rFonts w:ascii="Times New Roman" w:hAnsi="Times New Roman" w:cs="Times New Roman"/>
+          <w:sz w:val="36"/>
+          <w:szCs w:val="36"/>
+          <w:lang w:val="en-US"/>
+        </w:rPr>
+        <w:t>. We have introduced</w:t>
+      </w:r>
+      <w:r>
+        <w:rPr>
+          <w:rFonts w:ascii="Times New Roman" w:hAnsi="Times New Roman" w:cs="Times New Roman"/>
+          <w:sz w:val="36"/>
+          <w:szCs w:val="36"/>
+          <w:lang w:val="en-US"/>
+        </w:rPr>
+        <w:t xml:space="preserve"> complete</w:t>
+      </w:r>
+      <w:r>
+        <w:rPr>
+          <w:rFonts w:ascii="Times New Roman" w:hAnsi="Times New Roman" w:cs="Times New Roman"/>
+          <w:sz w:val="36"/>
+          <w:szCs w:val="36"/>
+          <w:lang w:val="en-US"/>
+        </w:rPr>
+        <w:t xml:space="preserve"> </w:t>
+      </w:r>
+      <w:r>
+        <w:rPr>
+          <w:rFonts w:ascii="Times New Roman" w:hAnsi="Times New Roman" w:cs="Times New Roman"/>
+          <w:sz w:val="36"/>
+          <w:szCs w:val="36"/>
+          <w:lang w:val="en-US"/>
+        </w:rPr>
+        <w:t xml:space="preserve">and private </w:t>
+      </w:r>
+      <w:r>
+        <w:rPr>
+          <w:rFonts w:ascii="Times New Roman" w:hAnsi="Times New Roman" w:cs="Times New Roman"/>
+          <w:sz w:val="36"/>
+          <w:szCs w:val="36"/>
+          <w:lang w:val="en-US"/>
+        </w:rPr>
+        <w:t>system</w:t>
+      </w:r>
+      <w:r>
+        <w:rPr>
+          <w:rFonts w:ascii="Times New Roman" w:hAnsi="Times New Roman" w:cs="Times New Roman"/>
+          <w:sz w:val="36"/>
+          <w:szCs w:val="36"/>
+          <w:lang w:val="en-US"/>
+        </w:rPr>
+        <w:t xml:space="preserve"> for Apple 2 and Lisa computers</w:t>
       </w:r>
       <w:r>
         <w:rPr>
@@ -91,16 +163,7 @@
           <w:szCs w:val="36"/>
           <w:lang w:val="en-US"/>
         </w:rPr>
-        <w:t>Now we are offering principally new systems</w:t>
-      </w:r>
-      <w:r>
-        <w:rPr>
-          <w:rFonts w:ascii="Times New Roman" w:hAnsi="Times New Roman" w:cs="Times New Roman"/>
-          <w:sz w:val="36"/>
-          <w:szCs w:val="36"/>
-          <w:lang w:val="en-US"/>
-        </w:rPr>
-        <w:t>. We have introduced</w:t>
+        <w:t>Now let me say a few words about the selling price. It will be</w:t>
       </w:r>
       <w:r>
         <w:rPr>
@@ -118,96 +181,6 @@
           <w:szCs w:val="36"/>
           <w:lang w:val="en-US"/>
         </w:rPr>
-        <w:t>complete</w:t>
-      </w:r>
-      <w:r>
-        <w:rPr>
-          <w:rFonts w:ascii="Times New Roman" w:hAnsi="Times New Roman" w:cs="Times New Roman"/>
-          <w:sz w:val="36"/>
-          <w:szCs w:val="36"/>
-          <w:lang w:val="en-US"/>
-        </w:rPr>
-        <w:t xml:space="preserve"> </w:t>
-      </w:r>
-      <w:r>
-        <w:rPr>
-          <w:rFonts w:ascii="Times New Roman" w:hAnsi="Times New Roman" w:cs="Times New Roman"/>
-          <w:sz w:val="36"/>
-          <w:szCs w:val="36"/>
-          <w:lang w:val="en-US"/>
-        </w:rPr>
-        <w:t xml:space="preserve">and private </w:t>
-      </w:r>
-      <w:r>
-        <w:rPr>
-          <w:rFonts w:ascii="Times New Roman" w:hAnsi="Times New Roman" w:cs="Times New Roman"/>
-          <w:sz w:val="36"/>
-          <w:szCs w:val="36"/>
-          <w:lang w:val="en-US"/>
-        </w:rPr>
-        <w:t>system</w:t>
-      </w:r>
-      <w:r>
-        <w:rPr>
-          <w:rFonts w:ascii="Times New Roman" w:hAnsi="Times New Roman" w:cs="Times New Roman"/>
-          <w:sz w:val="36"/>
-          <w:szCs w:val="36"/>
-          <w:lang w:val="en-US"/>
-        </w:rPr>
-        <w:t xml:space="preserve"> </w:t>
-      </w:r>
-      <w:r>
-        <w:rPr>
-          <w:rFonts w:ascii="Times New Roman" w:hAnsi="Times New Roman" w:cs="Times New Roman"/>
-          <w:sz w:val="36"/>
-          <w:szCs w:val="36"/>
-          <w:lang w:val="en-US"/>
-        </w:rPr>
-        <w:t>for Apple 2 and Lisa computers</w:t>
-      </w:r>
-      <w:r>
-        <w:rPr>
-          <w:rFonts w:ascii="Times New Roman" w:hAnsi="Times New Roman" w:cs="Times New Roman"/>
-          <w:sz w:val="36"/>
-          <w:szCs w:val="36"/>
-          <w:lang w:val="en-US"/>
-        </w:rPr>
-        <w:t>.</w:t>
-      </w:r>
-      <w:r>
-        <w:rPr>
-          <w:rFonts w:ascii="Times New Roman" w:hAnsi="Times New Roman" w:cs="Times New Roman"/>
-          <w:sz w:val="36"/>
-          <w:szCs w:val="36"/>
-          <w:lang w:val="en-US"/>
-        </w:rPr>
-        <w:t xml:space="preserve"> </w:t>
-      </w:r>
-      <w:r>
-        <w:rPr>
-          <w:rFonts w:ascii="Times New Roman" w:hAnsi="Times New Roman" w:cs="Times New Roman"/>
-          <w:sz w:val="36"/>
-          <w:szCs w:val="36"/>
-          <w:lang w:val="en-US"/>
-        </w:rPr>
-        <w:t>Now let me say a few words about the selling price. It will be</w:t>
-      </w:r>
-      <w:r>
-        <w:rPr>
-          <w:rFonts w:ascii="Times New Roman" w:hAnsi="Times New Roman" w:cs="Times New Roman"/>
-          <w:sz w:val="36"/>
-          <w:szCs w:val="36"/>
-          <w:lang w:val="en-US"/>
-        </w:rPr>
-        <w:t xml:space="preserve"> </w:t>
-      </w:r>
-      <w:r>
-        <w:rPr>
-          <w:rFonts w:ascii="Times New Roman" w:hAnsi="Times New Roman" w:cs="Times New Roman"/>
-          <w:sz w:val="36"/>
-          <w:szCs w:val="36"/>
-          <w:lang w:val="en-US"/>
-        </w:rPr>
         <w:t>a</w:t>
       </w:r>
       <w:r>
@@ -226,16 +199,7 @@
           <w:szCs w:val="36"/>
           <w:lang w:val="en-US"/>
         </w:rPr>
-        <w:t xml:space="preserve"> </w:t>
-      </w:r>
-      <w:r>
-        <w:rPr>
-          <w:rFonts w:ascii="Times New Roman" w:hAnsi="Times New Roman" w:cs="Times New Roman"/>
-          <w:sz w:val="36"/>
-          <w:szCs w:val="36"/>
-          <w:lang w:val="en-US"/>
-        </w:rPr>
-        <w:t>Therefore, the price of this software will be only 0 dollars</w:t>
+        <w:t xml:space="preserve"> Therefore, the price of this software will be only 0 dollars</w:t>
       </w:r>
       <w:r>
         <w:rPr>
@@ -263,6 +227,37 @@
           <w:lang w:val="en-US"/>
         </w:rPr>
         <w:t xml:space="preserve"> any questions then I’ll be happy to answer them.</w:t>
+      </w:r>
+    </w:p>
+    <w:p>
+      <w:pPr>
+        <w:ind w:firstLine="708"/>
+        <w:rPr>
+          <w:rFonts w:ascii="Times New Roman" w:hAnsi="Times New Roman" w:cs="Times New Roman"/>
+          <w:sz w:val="36"/>
+          <w:szCs w:val="36"/>
+          <w:lang w:val="en-US"/>
+        </w:rPr>
+      </w:pPr>
+    </w:p>
+    <w:p>
+      <w:pPr>
+        <w:ind w:firstLine="708"/>
+        <w:rPr>
+          <w:rFonts w:ascii="Times New Roman" w:hAnsi="Times New Roman" w:cs="Times New Roman"/>
+          <w:sz w:val="36"/>
+          <w:szCs w:val="36"/>
+          <w:lang w:val="en-US"/>
+        </w:rPr>
+      </w:pPr>
+      <w:r>
+        <w:rPr>
+          <w:rFonts w:ascii="Times New Roman" w:hAnsi="Times New Roman" w:cs="Times New Roman"/>
+          <w:sz w:val="36"/>
+          <w:szCs w:val="36"/>
+          <w:lang w:val="en-US"/>
+        </w:rPr>
+        <w:t>23ff</w:t>
       </w:r>
     </w:p>
     <w:sectPr>
